--- a/git技术文档.docx
+++ b/git技术文档.docx
@@ -3,21 +3,19 @@
 <w:document xmlns:wpc="http://schemas.microsoft.com/office/word/2010/wordprocessingCanvas" xmlns:mc="http://schemas.openxmlformats.org/markup-compatibility/2006" xmlns:o="urn:schemas-microsoft-com:office:office" xmlns:r="http://schemas.openxmlformats.org/officeDocument/2006/relationships" xmlns:m="http://schemas.openxmlformats.org/officeDocument/2006/math" xmlns:v="urn:schemas-microsoft-com:vml" xmlns:wp14="http://schemas.microsoft.com/office/word/2010/wordprocessingDrawing" xmlns:wp="http://schemas.openxmlformats.org/drawingml/2006/wordprocessingDrawing" xmlns:w10="urn:schemas-microsoft-com:office:word" xmlns:w="http://schemas.openxmlformats.org/wordprocessingml/2006/main" xmlns:w14="http://schemas.microsoft.com/office/word/2010/wordml" xmlns:wpg="http://schemas.microsoft.com/office/word/2010/wordprocessingGroup" xmlns:wpi="http://schemas.microsoft.com/office/word/2010/wordprocessingInk" xmlns:wne="http://schemas.microsoft.com/office/word/2006/wordml" xmlns:wps="http://schemas.microsoft.com/office/word/2010/wordprocessingShape" mc:Ignorable="w14 wp14">
   <w:body>
     <w:p>
-      <w:pPr>
-        <w:rPr>
-          <w:rFonts w:hint="eastAsia"/>
-        </w:rPr>
-      </w:pPr>
       <w:r>
         <w:t>直接进入正题</w:t>
       </w:r>
-    </w:p>
-    <w:p>
-      <w:pPr>
-        <w:rPr>
-          <w:rFonts w:hint="eastAsia"/>
-        </w:rPr>
-      </w:pPr>
+      <w:r>
+        <w:rPr>
+          <w:rFonts w:hint="eastAsia"/>
+        </w:rPr>
+        <w:t>123</w:t>
+      </w:r>
+      <w:bookmarkStart w:id="0" w:name="_GoBack"/>
+      <w:bookmarkEnd w:id="0"/>
+    </w:p>
+    <w:p>
       <w:r>
         <w:rPr>
           <w:rFonts w:hint="eastAsia"/>
@@ -26,11 +24,6 @@
       </w:r>
     </w:p>
     <w:p>
-      <w:pPr>
-        <w:rPr>
-          <w:rFonts w:hint="eastAsia"/>
-        </w:rPr>
-      </w:pPr>
       <w:r>
         <w:rPr>
           <w:rFonts w:hint="eastAsia"/>
@@ -89,11 +82,6 @@
       </w:r>
     </w:p>
     <w:p>
-      <w:pPr>
-        <w:rPr>
-          <w:rFonts w:hint="eastAsia"/>
-        </w:rPr>
-      </w:pPr>
       <w:r>
         <w:rPr>
           <w:rFonts w:hint="eastAsia"/>
@@ -105,11 +93,6 @@
       </w:r>
     </w:p>
     <w:p>
-      <w:pPr>
-        <w:rPr>
-          <w:rFonts w:hint="eastAsia"/>
-        </w:rPr>
-      </w:pPr>
       <w:r>
         <w:rPr>
           <w:rFonts w:hint="eastAsia"/>
@@ -298,11 +281,6 @@
       </w:r>
     </w:p>
     <w:p>
-      <w:pPr>
-        <w:rPr>
-          <w:rFonts w:hint="eastAsia"/>
-        </w:rPr>
-      </w:pPr>
       <w:r>
         <w:rPr>
           <w:noProof/>
@@ -344,19 +322,8 @@
         </w:drawing>
       </w:r>
     </w:p>
-    <w:p>
-      <w:pPr>
-        <w:rPr>
-          <w:rFonts w:hint="eastAsia"/>
-        </w:rPr>
-      </w:pPr>
-    </w:p>
-    <w:p>
-      <w:pPr>
-        <w:rPr>
-          <w:rFonts w:hint="eastAsia"/>
-        </w:rPr>
-      </w:pPr>
+    <w:p/>
+    <w:p>
       <w:r>
         <w:rPr>
           <w:noProof/>
@@ -398,19 +365,8 @@
         </w:drawing>
       </w:r>
     </w:p>
-    <w:p>
-      <w:pPr>
-        <w:rPr>
-          <w:rFonts w:hint="eastAsia"/>
-        </w:rPr>
-      </w:pPr>
-    </w:p>
-    <w:p>
-      <w:pPr>
-        <w:rPr>
-          <w:rFonts w:hint="eastAsia"/>
-        </w:rPr>
-      </w:pPr>
+    <w:p/>
+    <w:p>
       <w:r>
         <w:rPr>
           <w:rFonts w:hint="eastAsia"/>
@@ -457,11 +413,6 @@
       </w:r>
     </w:p>
     <w:p>
-      <w:pPr>
-        <w:rPr>
-          <w:rFonts w:hint="eastAsia"/>
-        </w:rPr>
-      </w:pPr>
       <w:r>
         <w:rPr>
           <w:noProof/>
@@ -505,11 +456,6 @@
       </w:r>
     </w:p>
     <w:p>
-      <w:pPr>
-        <w:rPr>
-          <w:rFonts w:hint="eastAsia"/>
-        </w:rPr>
-      </w:pPr>
       <w:r>
         <w:rPr>
           <w:rFonts w:hint="eastAsia"/>
@@ -559,19 +505,8 @@
         <w:t>其他都是下一步即可</w:t>
       </w:r>
     </w:p>
-    <w:p>
-      <w:pPr>
-        <w:rPr>
-          <w:rFonts w:hint="eastAsia"/>
-        </w:rPr>
-      </w:pPr>
-    </w:p>
-    <w:p>
-      <w:pPr>
-        <w:rPr>
-          <w:rFonts w:hint="eastAsia"/>
-        </w:rPr>
-      </w:pPr>
+    <w:p/>
+    <w:p>
       <w:r>
         <w:rPr>
           <w:rFonts w:hint="eastAsia"/>
@@ -626,11 +561,6 @@
       </w:r>
     </w:p>
     <w:p>
-      <w:pPr>
-        <w:rPr>
-          <w:rFonts w:hint="eastAsia"/>
-        </w:rPr>
-      </w:pPr>
       <w:r>
         <w:rPr>
           <w:noProof/>
@@ -2099,7 +2029,7 @@
         <w:shd w:val="clear" w:color="auto" w:fill="FFFFFF"/>
         <w:spacing w:before="0" w:beforeAutospacing="0" w:after="375" w:afterAutospacing="0" w:line="408" w:lineRule="atLeast"/>
         <w:rPr>
-          <w:rFonts w:ascii="Arial" w:hAnsi="Arial" w:cs="Arial" w:hint="eastAsia"/>
+          <w:rFonts w:ascii="Arial" w:hAnsi="Arial" w:cs="Arial"/>
           <w:color w:val="2F2F2F"/>
         </w:rPr>
       </w:pPr>
@@ -2140,7 +2070,7 @@
         <w:shd w:val="clear" w:color="auto" w:fill="FFFFFF"/>
         <w:spacing w:before="0" w:beforeAutospacing="0" w:after="375" w:afterAutospacing="0" w:line="408" w:lineRule="atLeast"/>
         <w:rPr>
-          <w:rFonts w:ascii="Arial" w:hAnsi="Arial" w:cs="Arial" w:hint="eastAsia"/>
+          <w:rFonts w:ascii="Arial" w:hAnsi="Arial" w:cs="Arial"/>
           <w:color w:val="2F2F2F"/>
         </w:rPr>
       </w:pPr>
@@ -2151,7 +2081,7 @@
         <w:shd w:val="clear" w:color="auto" w:fill="FFFFFF"/>
         <w:spacing w:before="0" w:beforeAutospacing="0" w:after="375" w:afterAutospacing="0" w:line="408" w:lineRule="atLeast"/>
         <w:rPr>
-          <w:rFonts w:ascii="Arial" w:hAnsi="Arial" w:cs="Arial" w:hint="eastAsia"/>
+          <w:rFonts w:ascii="Arial" w:hAnsi="Arial" w:cs="Arial"/>
           <w:color w:val="2F2F2F"/>
         </w:rPr>
       </w:pPr>
@@ -2259,7 +2189,7 @@
         <w:shd w:val="clear" w:color="auto" w:fill="FFFFFF"/>
         <w:spacing w:before="0" w:beforeAutospacing="0" w:after="375" w:afterAutospacing="0" w:line="408" w:lineRule="atLeast"/>
         <w:rPr>
-          <w:rFonts w:ascii="Arial" w:hAnsi="Arial" w:cs="Arial" w:hint="eastAsia"/>
+          <w:rFonts w:ascii="Arial" w:hAnsi="Arial" w:cs="Arial"/>
           <w:color w:val="2F2F2F"/>
         </w:rPr>
       </w:pPr>
@@ -2395,7 +2325,7 @@
         <w:shd w:val="clear" w:color="auto" w:fill="FFFFFF"/>
         <w:spacing w:before="0" w:beforeAutospacing="0" w:after="375" w:afterAutospacing="0" w:line="408" w:lineRule="atLeast"/>
         <w:rPr>
-          <w:rFonts w:ascii="Arial" w:hAnsi="Arial" w:cs="Arial" w:hint="eastAsia"/>
+          <w:rFonts w:ascii="Arial" w:hAnsi="Arial" w:cs="Arial"/>
           <w:color w:val="2F2F2F"/>
         </w:rPr>
       </w:pPr>
@@ -2406,7 +2336,7 @@
         <w:shd w:val="clear" w:color="auto" w:fill="FFFFFF"/>
         <w:spacing w:before="0" w:beforeAutospacing="0" w:after="375" w:afterAutospacing="0" w:line="408" w:lineRule="atLeast"/>
         <w:rPr>
-          <w:rFonts w:ascii="Arial" w:hAnsi="Arial" w:cs="Arial" w:hint="eastAsia"/>
+          <w:rFonts w:ascii="Arial" w:hAnsi="Arial" w:cs="Arial"/>
           <w:color w:val="2F2F2F"/>
         </w:rPr>
       </w:pPr>
@@ -2533,7 +2463,7 @@
         <w:shd w:val="clear" w:color="auto" w:fill="FFFFFF"/>
         <w:spacing w:before="0" w:beforeAutospacing="0" w:after="375" w:afterAutospacing="0" w:line="408" w:lineRule="atLeast"/>
         <w:rPr>
-          <w:rFonts w:ascii="Arial" w:hAnsi="Arial" w:cs="Arial" w:hint="eastAsia"/>
+          <w:rFonts w:ascii="Arial" w:hAnsi="Arial" w:cs="Arial"/>
           <w:color w:val="4F4F4F"/>
           <w:shd w:val="clear" w:color="auto" w:fill="FFFFFF"/>
         </w:rPr>
@@ -2666,7 +2596,7 @@
         <w:shd w:val="clear" w:color="auto" w:fill="FFFFFF"/>
         <w:spacing w:before="0" w:beforeAutospacing="0" w:after="375" w:afterAutospacing="0" w:line="408" w:lineRule="atLeast"/>
         <w:rPr>
-          <w:rFonts w:ascii="Arial" w:hAnsi="Arial" w:cs="Arial" w:hint="eastAsia"/>
+          <w:rFonts w:ascii="Arial" w:hAnsi="Arial" w:cs="Arial"/>
           <w:color w:val="4F4F4F"/>
           <w:shd w:val="clear" w:color="auto" w:fill="FFFFFF"/>
         </w:rPr>
@@ -2759,7 +2689,7 @@
         <w:shd w:val="clear" w:color="auto" w:fill="FFFFFF"/>
         <w:spacing w:before="0" w:beforeAutospacing="0" w:after="375" w:afterAutospacing="0" w:line="408" w:lineRule="atLeast"/>
         <w:rPr>
-          <w:rFonts w:ascii="Arial" w:hAnsi="Arial" w:cs="Arial" w:hint="eastAsia"/>
+          <w:rFonts w:ascii="Arial" w:hAnsi="Arial" w:cs="Arial"/>
           <w:color w:val="4F4F4F"/>
           <w:shd w:val="clear" w:color="auto" w:fill="FFFFFF"/>
         </w:rPr>
@@ -2817,7 +2747,7 @@
         <w:shd w:val="clear" w:color="auto" w:fill="FFFFFF"/>
         <w:spacing w:before="0" w:beforeAutospacing="0" w:after="375" w:afterAutospacing="0" w:line="408" w:lineRule="atLeast"/>
         <w:rPr>
-          <w:rFonts w:ascii="Arial" w:hAnsi="Arial" w:cs="Arial" w:hint="eastAsia"/>
+          <w:rFonts w:ascii="Arial" w:hAnsi="Arial" w:cs="Arial"/>
           <w:color w:val="4F4F4F"/>
           <w:shd w:val="clear" w:color="auto" w:fill="FFFFFF"/>
         </w:rPr>
@@ -2869,7 +2799,7 @@
         <w:shd w:val="clear" w:color="auto" w:fill="FFFFFF"/>
         <w:spacing w:before="0" w:beforeAutospacing="0" w:after="375" w:afterAutospacing="0" w:line="408" w:lineRule="atLeast"/>
         <w:rPr>
-          <w:rFonts w:ascii="Arial" w:hAnsi="Arial" w:cs="Arial" w:hint="eastAsia"/>
+          <w:rFonts w:ascii="Arial" w:hAnsi="Arial" w:cs="Arial"/>
           <w:color w:val="4F4F4F"/>
         </w:rPr>
       </w:pPr>
@@ -2980,7 +2910,7 @@
         <w:shd w:val="clear" w:color="auto" w:fill="FFFFFF"/>
         <w:spacing w:before="0" w:beforeAutospacing="0" w:after="375" w:afterAutospacing="0" w:line="408" w:lineRule="atLeast"/>
         <w:rPr>
-          <w:rFonts w:ascii="Arial" w:hAnsi="Arial" w:cs="Arial" w:hint="eastAsia"/>
+          <w:rFonts w:ascii="Arial" w:hAnsi="Arial" w:cs="Arial"/>
           <w:color w:val="4F4F4F"/>
         </w:rPr>
       </w:pPr>
@@ -3031,7 +2961,7 @@
         <w:shd w:val="clear" w:color="auto" w:fill="FFFFFF"/>
         <w:spacing w:before="0" w:beforeAutospacing="0" w:after="375" w:afterAutospacing="0" w:line="408" w:lineRule="atLeast"/>
         <w:rPr>
-          <w:rFonts w:ascii="Arial" w:hAnsi="Arial" w:cs="Arial" w:hint="eastAsia"/>
+          <w:rFonts w:ascii="Arial" w:hAnsi="Arial" w:cs="Arial"/>
           <w:color w:val="4F4F4F"/>
         </w:rPr>
       </w:pPr>
@@ -3056,7 +2986,7 @@
         <w:shd w:val="clear" w:color="auto" w:fill="FFFFFF"/>
         <w:spacing w:before="0" w:beforeAutospacing="0" w:after="375" w:afterAutospacing="0" w:line="408" w:lineRule="atLeast"/>
         <w:rPr>
-          <w:rFonts w:ascii="Arial" w:hAnsi="Arial" w:cs="Arial" w:hint="eastAsia"/>
+          <w:rFonts w:ascii="Arial" w:hAnsi="Arial" w:cs="Arial"/>
           <w:color w:val="4F4F4F"/>
         </w:rPr>
       </w:pPr>
@@ -3108,7 +3038,7 @@
         <w:shd w:val="clear" w:color="auto" w:fill="FFFFFF"/>
         <w:spacing w:before="0" w:beforeAutospacing="0" w:after="375" w:afterAutospacing="0" w:line="408" w:lineRule="atLeast"/>
         <w:rPr>
-          <w:rFonts w:ascii="Arial" w:hAnsi="Arial" w:cs="Arial" w:hint="eastAsia"/>
+          <w:rFonts w:ascii="Arial" w:hAnsi="Arial" w:cs="Arial"/>
           <w:color w:val="4F4F4F"/>
         </w:rPr>
       </w:pPr>
@@ -3140,7 +3070,7 @@
         <w:shd w:val="clear" w:color="auto" w:fill="FFFFFF"/>
         <w:spacing w:before="0" w:beforeAutospacing="0" w:after="375" w:afterAutospacing="0" w:line="408" w:lineRule="atLeast"/>
         <w:rPr>
-          <w:rFonts w:ascii="Arial" w:hAnsi="Arial" w:cs="Arial" w:hint="eastAsia"/>
+          <w:rFonts w:ascii="Arial" w:hAnsi="Arial" w:cs="Arial"/>
           <w:color w:val="4F4F4F"/>
         </w:rPr>
       </w:pPr>
@@ -3191,7 +3121,7 @@
         <w:shd w:val="clear" w:color="auto" w:fill="FFFFFF"/>
         <w:spacing w:before="0" w:beforeAutospacing="0" w:after="375" w:afterAutospacing="0" w:line="408" w:lineRule="atLeast"/>
         <w:rPr>
-          <w:rFonts w:ascii="Arial" w:hAnsi="Arial" w:cs="Arial" w:hint="eastAsia"/>
+          <w:rFonts w:ascii="Arial" w:hAnsi="Arial" w:cs="Arial"/>
           <w:color w:val="4F4F4F"/>
           <w:shd w:val="clear" w:color="auto" w:fill="FFFFFF"/>
         </w:rPr>
@@ -3285,7 +3215,7 @@
         <w:shd w:val="clear" w:color="auto" w:fill="FFFFFF"/>
         <w:spacing w:before="0" w:beforeAutospacing="0" w:after="375" w:afterAutospacing="0" w:line="408" w:lineRule="atLeast"/>
         <w:rPr>
-          <w:rFonts w:ascii="Arial" w:hAnsi="Arial" w:cs="Arial" w:hint="eastAsia"/>
+          <w:rFonts w:ascii="Arial" w:hAnsi="Arial" w:cs="Arial"/>
           <w:color w:val="4F4F4F"/>
           <w:shd w:val="clear" w:color="auto" w:fill="FFFFFF"/>
         </w:rPr>
@@ -3337,7 +3267,7 @@
         <w:shd w:val="clear" w:color="auto" w:fill="FFFFFF"/>
         <w:spacing w:before="0" w:beforeAutospacing="0" w:after="375" w:afterAutospacing="0" w:line="408" w:lineRule="atLeast"/>
         <w:rPr>
-          <w:rFonts w:ascii="Arial" w:hAnsi="Arial" w:cs="Arial" w:hint="eastAsia"/>
+          <w:rFonts w:ascii="Arial" w:hAnsi="Arial" w:cs="Arial"/>
           <w:color w:val="4F4F4F"/>
           <w:shd w:val="clear" w:color="auto" w:fill="FFFFFF"/>
         </w:rPr>
@@ -3431,7 +3361,7 @@
         <w:shd w:val="clear" w:color="auto" w:fill="FFFFFF"/>
         <w:spacing w:before="0" w:beforeAutospacing="0" w:after="375" w:afterAutospacing="0" w:line="408" w:lineRule="atLeast"/>
         <w:rPr>
-          <w:rFonts w:ascii="Arial" w:hAnsi="Arial" w:cs="Arial" w:hint="eastAsia"/>
+          <w:rFonts w:ascii="Arial" w:hAnsi="Arial" w:cs="Arial"/>
           <w:color w:val="4F4F4F"/>
           <w:shd w:val="clear" w:color="auto" w:fill="FFFFFF"/>
         </w:rPr>
@@ -3544,7 +3474,7 @@
         <w:shd w:val="clear" w:color="auto" w:fill="FFFFFF"/>
         <w:spacing w:before="0" w:beforeAutospacing="0" w:after="375" w:afterAutospacing="0" w:line="408" w:lineRule="atLeast"/>
         <w:rPr>
-          <w:rFonts w:ascii="Arial" w:hAnsi="Arial" w:cs="Arial" w:hint="eastAsia"/>
+          <w:rFonts w:ascii="Arial" w:hAnsi="Arial" w:cs="Arial"/>
           <w:color w:val="4F4F4F"/>
           <w:shd w:val="clear" w:color="auto" w:fill="FFFFFF"/>
         </w:rPr>
@@ -3596,7 +3526,7 @@
         <w:shd w:val="clear" w:color="auto" w:fill="FFFFFF"/>
         <w:spacing w:before="0" w:beforeAutospacing="0" w:after="375" w:afterAutospacing="0" w:line="408" w:lineRule="atLeast"/>
         <w:rPr>
-          <w:rFonts w:ascii="Arial" w:hAnsi="Arial" w:cs="Arial" w:hint="eastAsia"/>
+          <w:rFonts w:ascii="Arial" w:hAnsi="Arial" w:cs="Arial"/>
           <w:color w:val="4F4F4F"/>
           <w:shd w:val="clear" w:color="auto" w:fill="FFFFFF"/>
         </w:rPr>
@@ -3668,7 +3598,7 @@
         <w:shd w:val="clear" w:color="auto" w:fill="FFFFFF"/>
         <w:spacing w:before="0" w:beforeAutospacing="0" w:after="375" w:afterAutospacing="0" w:line="408" w:lineRule="atLeast"/>
         <w:rPr>
-          <w:rFonts w:ascii="Arial" w:hAnsi="Arial" w:cs="Arial" w:hint="eastAsia"/>
+          <w:rFonts w:ascii="Arial" w:hAnsi="Arial" w:cs="Arial"/>
           <w:color w:val="4F4F4F"/>
           <w:shd w:val="clear" w:color="auto" w:fill="FFFFFF"/>
         </w:rPr>
@@ -3722,7 +3652,7 @@
         <w:shd w:val="clear" w:color="auto" w:fill="FFFFFF"/>
         <w:spacing w:before="0" w:beforeAutospacing="0" w:after="375" w:afterAutospacing="0" w:line="408" w:lineRule="atLeast"/>
         <w:rPr>
-          <w:rFonts w:ascii="Arial" w:hAnsi="Arial" w:cs="Arial" w:hint="eastAsia"/>
+          <w:rFonts w:ascii="Arial" w:hAnsi="Arial" w:cs="Arial"/>
           <w:color w:val="4F4F4F"/>
           <w:shd w:val="clear" w:color="auto" w:fill="FFFFFF"/>
         </w:rPr>
@@ -3774,7 +3704,7 @@
         <w:shd w:val="clear" w:color="auto" w:fill="FFFFFF"/>
         <w:spacing w:before="0" w:beforeAutospacing="0" w:after="375" w:afterAutospacing="0" w:line="408" w:lineRule="atLeast"/>
         <w:rPr>
-          <w:rFonts w:ascii="Arial" w:hAnsi="Arial" w:cs="Arial" w:hint="eastAsia"/>
+          <w:rFonts w:ascii="Arial" w:hAnsi="Arial" w:cs="Arial"/>
           <w:color w:val="4F4F4F"/>
           <w:shd w:val="clear" w:color="auto" w:fill="FFFFFF"/>
         </w:rPr>
@@ -3826,7 +3756,7 @@
         <w:shd w:val="clear" w:color="auto" w:fill="FFFFFF"/>
         <w:spacing w:before="0" w:beforeAutospacing="0" w:after="375" w:afterAutospacing="0" w:line="408" w:lineRule="atLeast"/>
         <w:rPr>
-          <w:rFonts w:ascii="Arial" w:hAnsi="Arial" w:cs="Arial" w:hint="eastAsia"/>
+          <w:rFonts w:ascii="Arial" w:hAnsi="Arial" w:cs="Arial"/>
           <w:color w:val="4F4F4F"/>
           <w:shd w:val="clear" w:color="auto" w:fill="FFFFFF"/>
         </w:rPr>
@@ -3879,7 +3809,7 @@
         <w:shd w:val="clear" w:color="auto" w:fill="FFFFFF"/>
         <w:spacing w:before="0" w:beforeAutospacing="0" w:after="375" w:afterAutospacing="0" w:line="408" w:lineRule="atLeast"/>
         <w:rPr>
-          <w:rFonts w:ascii="Arial" w:hAnsi="Arial" w:cs="Arial" w:hint="eastAsia"/>
+          <w:rFonts w:ascii="Arial" w:hAnsi="Arial" w:cs="Arial"/>
           <w:color w:val="4F4F4F"/>
           <w:shd w:val="clear" w:color="auto" w:fill="FFFFFF"/>
         </w:rPr>
@@ -3899,7 +3829,7 @@
         <w:shd w:val="clear" w:color="auto" w:fill="FFFFFF"/>
         <w:spacing w:before="0" w:beforeAutospacing="0" w:after="375" w:afterAutospacing="0" w:line="408" w:lineRule="atLeast"/>
         <w:rPr>
-          <w:rFonts w:ascii="Arial" w:hAnsi="Arial" w:cs="Arial" w:hint="eastAsia"/>
+          <w:rFonts w:ascii="Arial" w:hAnsi="Arial" w:cs="Arial"/>
           <w:color w:val="4F4F4F"/>
           <w:shd w:val="clear" w:color="auto" w:fill="FFFFFF"/>
         </w:rPr>
@@ -3911,7 +3841,7 @@
         <w:shd w:val="clear" w:color="auto" w:fill="FFFFFF"/>
         <w:spacing w:before="0" w:beforeAutospacing="0" w:after="375" w:afterAutospacing="0" w:line="408" w:lineRule="atLeast"/>
         <w:rPr>
-          <w:rFonts w:ascii="Arial" w:hAnsi="Arial" w:cs="Arial" w:hint="eastAsia"/>
+          <w:rFonts w:ascii="Arial" w:hAnsi="Arial" w:cs="Arial"/>
           <w:color w:val="2F2F2F"/>
         </w:rPr>
       </w:pPr>
@@ -3922,7 +3852,7 @@
         <w:shd w:val="clear" w:color="auto" w:fill="FFFFFF"/>
         <w:spacing w:before="0" w:beforeAutospacing="0" w:after="375" w:afterAutospacing="0" w:line="408" w:lineRule="atLeast"/>
         <w:rPr>
-          <w:rFonts w:ascii="Arial" w:hAnsi="Arial" w:cs="Arial" w:hint="eastAsia"/>
+          <w:rFonts w:ascii="Arial" w:hAnsi="Arial" w:cs="Arial"/>
           <w:color w:val="2F2F2F"/>
         </w:rPr>
       </w:pPr>
@@ -4024,7 +3954,7 @@
         <w:spacing w:before="150" w:after="150" w:line="435" w:lineRule="atLeast"/>
         <w:jc w:val="left"/>
         <w:rPr>
-          <w:rFonts w:ascii="微软雅黑" w:eastAsia="微软雅黑" w:hAnsi="微软雅黑" w:cs="宋体" w:hint="eastAsia"/>
+          <w:rFonts w:ascii="微软雅黑" w:eastAsia="微软雅黑" w:hAnsi="微软雅黑" w:cs="宋体"/>
           <w:color w:val="333333"/>
           <w:kern w:val="0"/>
           <w:sz w:val="24"/>
@@ -4152,8 +4082,6 @@
           <w:szCs w:val="24"/>
         </w:rPr>
       </w:pPr>
-      <w:bookmarkStart w:id="0" w:name="_GoBack"/>
-      <w:bookmarkEnd w:id="0"/>
     </w:p>
     <w:p>
       <w:pPr>
@@ -4161,7 +4089,7 @@
         <w:shd w:val="clear" w:color="auto" w:fill="FFFFFF"/>
         <w:spacing w:before="0" w:beforeAutospacing="0" w:after="375" w:afterAutospacing="0" w:line="408" w:lineRule="atLeast"/>
         <w:rPr>
-          <w:rFonts w:ascii="Arial" w:hAnsi="Arial" w:cs="Arial" w:hint="eastAsia"/>
+          <w:rFonts w:ascii="Arial" w:hAnsi="Arial" w:cs="Arial"/>
           <w:color w:val="2F2F2F"/>
         </w:rPr>
       </w:pPr>
@@ -4172,7 +4100,7 @@
         <w:shd w:val="clear" w:color="auto" w:fill="FFFFFF"/>
         <w:spacing w:before="0" w:beforeAutospacing="0" w:after="375" w:afterAutospacing="0" w:line="408" w:lineRule="atLeast"/>
         <w:rPr>
-          <w:rFonts w:ascii="Arial" w:hAnsi="Arial" w:cs="Arial" w:hint="eastAsia"/>
+          <w:rFonts w:ascii="Arial" w:hAnsi="Arial" w:cs="Arial"/>
           <w:color w:val="2F2F2F"/>
         </w:rPr>
       </w:pPr>
@@ -4183,7 +4111,7 @@
         <w:shd w:val="clear" w:color="auto" w:fill="FFFFFF"/>
         <w:spacing w:before="0" w:beforeAutospacing="0" w:after="375" w:afterAutospacing="0" w:line="408" w:lineRule="atLeast"/>
         <w:rPr>
-          <w:rFonts w:ascii="Arial" w:hAnsi="Arial" w:cs="Arial" w:hint="eastAsia"/>
+          <w:rFonts w:ascii="Arial" w:hAnsi="Arial" w:cs="Arial"/>
           <w:color w:val="2F2F2F"/>
         </w:rPr>
       </w:pPr>
@@ -4221,13 +4149,7 @@
         </w:rPr>
       </w:pPr>
     </w:p>
-    <w:p>
-      <w:pPr>
-        <w:rPr>
-          <w:rFonts w:hint="eastAsia"/>
-        </w:rPr>
-      </w:pPr>
-    </w:p>
+    <w:p/>
     <w:p/>
     <w:sectPr>
       <w:pgSz w:w="11906" w:h="16838"/>
@@ -5908,7 +5830,7 @@
 </file>
 
 <file path=customXml/itemProps1.xml><?xml version="1.0" encoding="utf-8"?>
-<ds:datastoreItem xmlns:ds="http://schemas.openxmlformats.org/officeDocument/2006/customXml" ds:itemID="{2F3D0A33-D604-473C-B710-293B16ACBA70}">
+<ds:datastoreItem xmlns:ds="http://schemas.openxmlformats.org/officeDocument/2006/customXml" ds:itemID="{D553036F-1913-4A0C-8683-693A90ECE15D}">
   <ds:schemaRefs>
     <ds:schemaRef ds:uri="http://schemas.openxmlformats.org/officeDocument/2006/bibliography"/>
   </ds:schemaRefs>
